--- a/kongbp/fdfs & flume一些安装包说明.docx
+++ b/kongbp/fdfs & flume一些安装包说明.docx
@@ -5,7 +5,6 @@
     <w:p>
       <w:pPr>
         <w:rPr>
-          <w:rFonts w:hint="eastAsia"/>
           <w:noProof/>
         </w:rPr>
       </w:pPr>
@@ -13,7 +12,6 @@
     <w:p>
       <w:pPr>
         <w:rPr>
-          <w:rFonts w:hint="eastAsia"/>
           <w:noProof/>
         </w:rPr>
       </w:pPr>
@@ -50,8 +48,10 @@
           <w:rFonts w:hint="eastAsia"/>
           <w:noProof/>
         </w:rPr>
-        <w:t>fdfs</w:t>
-      </w:r>
+        <w:t>服务器</w:t>
+      </w:r>
+      <w:bookmarkStart w:id="0" w:name="_GoBack"/>
+      <w:bookmarkEnd w:id="0"/>
       <w:r>
         <w:rPr>
           <w:rFonts w:hint="eastAsia"/>
@@ -63,17 +63,11 @@
     <w:p>
       <w:pPr>
         <w:rPr>
-          <w:rFonts w:hint="eastAsia"/>
           <w:noProof/>
         </w:rPr>
       </w:pPr>
     </w:p>
     <w:p>
-      <w:pPr>
-        <w:rPr>
-          <w:rFonts w:hint="eastAsia"/>
-        </w:rPr>
-      </w:pPr>
       <w:r>
         <w:rPr>
           <w:noProof/>
@@ -115,19 +109,8 @@
         </w:drawing>
       </w:r>
     </w:p>
+    <w:p/>
     <w:p>
-      <w:pPr>
-        <w:rPr>
-          <w:rFonts w:hint="eastAsia"/>
-        </w:rPr>
-      </w:pPr>
-    </w:p>
-    <w:p>
-      <w:pPr>
-        <w:rPr>
-          <w:rFonts w:hint="eastAsia"/>
-        </w:rPr>
-      </w:pPr>
       <w:r>
         <w:rPr>
           <w:rFonts w:hint="eastAsia"/>
@@ -239,8 +222,6 @@
           </wp:inline>
         </w:drawing>
       </w:r>
-      <w:bookmarkStart w:id="0" w:name="_GoBack"/>
-      <w:bookmarkEnd w:id="0"/>
     </w:p>
     <w:sectPr>
       <w:pgSz w:w="11906" w:h="16838"/>
